--- a/NoSQL/Relatório_NoSQL.docx
+++ b/NoSQL/Relatório_NoSQL.docx
@@ -65,14 +65,12 @@
         <w:rPr>
           <w:sz w:val="22"/>
           <w:szCs w:val="22"/>
-          <w:lang w:val="en-US"/>
-        </w:rPr>
-      </w:pPr>
-      <w:r>
-        <w:rPr>
-          <w:sz w:val="22"/>
-          <w:szCs w:val="22"/>
-          <w:lang w:val="en-US"/>
+        </w:rPr>
+      </w:pPr>
+      <w:r>
+        <w:rPr>
+          <w:sz w:val="22"/>
+          <w:szCs w:val="22"/>
         </w:rPr>
         <w:t>2018/2019</w:t>
       </w:r>
@@ -90,7 +88,6 @@
         <w:rPr>
           <w:sz w:val="22"/>
           <w:szCs w:val="22"/>
-          <w:lang w:val="en-US"/>
         </w:rPr>
       </w:pPr>
     </w:p>
@@ -179,39 +176,17 @@
         </w:rPr>
         <w:t>20170998</w:t>
       </w:r>
+    </w:p>
+    <w:p>
+      <w:pPr>
+        <w:jc w:val="center"/>
+        <w:rPr>
+          <w:sz w:val="22"/>
+          <w:szCs w:val="22"/>
+        </w:rPr>
+      </w:pPr>
       <w:bookmarkStart w:id="1" w:name="_GoBack"/>
       <w:bookmarkEnd w:id="1"/>
-    </w:p>
-    <w:p>
-      <w:pPr>
-        <w:pBdr>
-          <w:top w:val="single" w:sz="4" w:space="1" w:color="auto"/>
-          <w:left w:val="single" w:sz="4" w:space="4" w:color="auto"/>
-          <w:bottom w:val="single" w:sz="4" w:space="1" w:color="auto"/>
-          <w:right w:val="single" w:sz="4" w:space="4" w:color="auto"/>
-        </w:pBdr>
-        <w:jc w:val="center"/>
-        <w:rPr>
-          <w:sz w:val="22"/>
-          <w:szCs w:val="22"/>
-        </w:rPr>
-      </w:pPr>
-      <w:r>
-        <w:rPr>
-          <w:sz w:val="22"/>
-          <w:szCs w:val="22"/>
-        </w:rPr>
-        <w:t>Sara Matos, nº</w:t>
-      </w:r>
-    </w:p>
-    <w:p>
-      <w:pPr>
-        <w:jc w:val="center"/>
-        <w:rPr>
-          <w:sz w:val="22"/>
-          <w:szCs w:val="22"/>
-        </w:rPr>
-      </w:pPr>
     </w:p>
     <w:p>
       <w:pPr>
@@ -688,44 +663,23 @@
           <w:sz w:val="22"/>
           <w:szCs w:val="22"/>
         </w:rPr>
-        <w:t xml:space="preserve"> </w:t>
-      </w:r>
-      <w:r>
-        <w:rPr>
-          <w:sz w:val="22"/>
-          <w:szCs w:val="22"/>
-        </w:rPr>
-        <w:t>assenta na criação de aplicações onde os serviços são decompostos e descentralizados.</w:t>
-      </w:r>
-    </w:p>
-    <w:p>
-      <w:pPr>
-        <w:jc w:val="both"/>
-        <w:rPr>
-          <w:sz w:val="22"/>
-          <w:szCs w:val="22"/>
-        </w:rPr>
-      </w:pPr>
-      <w:r>
-        <w:rPr>
-          <w:sz w:val="22"/>
-          <w:szCs w:val="22"/>
-        </w:rPr>
-        <w:t>A comunicação entre serviços é feita</w:t>
-      </w:r>
-      <w:r>
-        <w:rPr>
-          <w:sz w:val="22"/>
-          <w:szCs w:val="22"/>
-        </w:rPr>
-        <w:t xml:space="preserve"> ou</w:t>
-      </w:r>
-      <w:r>
-        <w:rPr>
-          <w:sz w:val="22"/>
-          <w:szCs w:val="22"/>
-        </w:rPr>
-        <w:t xml:space="preserve"> por </w:t>
+        <w:t xml:space="preserve"> assenta na criação de aplicações onde os serviços são decompostos e descentralizados.</w:t>
+      </w:r>
+    </w:p>
+    <w:p>
+      <w:pPr>
+        <w:jc w:val="both"/>
+        <w:rPr>
+          <w:sz w:val="22"/>
+          <w:szCs w:val="22"/>
+        </w:rPr>
+      </w:pPr>
+      <w:r>
+        <w:rPr>
+          <w:sz w:val="22"/>
+          <w:szCs w:val="22"/>
+        </w:rPr>
+        <w:t xml:space="preserve">A comunicação entre serviços é feita ou por </w:t>
       </w:r>
       <w:proofErr w:type="spellStart"/>
       <w:r>
@@ -741,21 +695,7 @@
           <w:sz w:val="22"/>
           <w:szCs w:val="22"/>
         </w:rPr>
-        <w:t>, ou por um sistema de mensagens assíncron</w:t>
-      </w:r>
-      <w:r>
-        <w:rPr>
-          <w:sz w:val="22"/>
-          <w:szCs w:val="22"/>
-        </w:rPr>
-        <w:t>o</w:t>
-      </w:r>
-      <w:r>
-        <w:rPr>
-          <w:sz w:val="22"/>
-          <w:szCs w:val="22"/>
-        </w:rPr>
-        <w:t>.</w:t>
+        <w:t>, ou por um sistema de mensagens assíncrono.</w:t>
       </w:r>
     </w:p>
     <w:p>
@@ -787,14 +727,7 @@
           <w:sz w:val="22"/>
           <w:szCs w:val="22"/>
         </w:rPr>
-        <w:t xml:space="preserve"> deverá conseguir suportar um aumento geográfico da distribuição de produtos da companhia, uma reestruturação, </w:t>
-      </w:r>
-      <w:r>
-        <w:rPr>
-          <w:sz w:val="22"/>
-          <w:szCs w:val="22"/>
-        </w:rPr>
-        <w:t>um aumento de clientes ou até picos de adesão e utilização da aplicação.</w:t>
+        <w:t xml:space="preserve"> deverá conseguir suportar um aumento geográfico da distribuição de produtos da companhia, uma reestruturação, um aumento de clientes ou até picos de adesão e utilização da aplicação.</w:t>
       </w:r>
     </w:p>
     <w:p>
@@ -1268,8 +1201,14 @@
               <w:rPr>
                 <w:sz w:val="22"/>
               </w:rPr>
+              <w:t>Escalabilidade e Estrutur</w:t>
+            </w:r>
+            <w:r>
+              <w:rPr>
+                <w:sz w:val="22"/>
+              </w:rPr>
               <w:lastRenderedPageBreak/>
-              <w:t>Escalabilidade e Estrutura da solução</w:t>
+              <w:t>a da solução</w:t>
             </w:r>
           </w:p>
         </w:tc>
@@ -1291,7 +1230,16 @@
                 <w:sz w:val="22"/>
                 <w:szCs w:val="22"/>
               </w:rPr>
-              <w:t>Necessário haver capacidade suficiente para armazenar os dados dos produtos distribuídos localmente. Para otimização e melhoramento da performance, deverá ser considerada a partição dos dados por localização geográfica/região.</w:t>
+              <w:lastRenderedPageBreak/>
+              <w:t xml:space="preserve">Necessário haver capacidade suficiente para armazenar os dados dos produtos </w:t>
+            </w:r>
+            <w:r>
+              <w:rPr>
+                <w:sz w:val="22"/>
+                <w:szCs w:val="22"/>
+              </w:rPr>
+              <w:lastRenderedPageBreak/>
+              <w:t>distribuídos localmente. Para otimização e melhoramento da performance, deverá ser considerada a partição dos dados por localização geográfica/região.</w:t>
             </w:r>
           </w:p>
         </w:tc>
@@ -1315,6 +1263,7 @@
               <w:rPr>
                 <w:sz w:val="22"/>
               </w:rPr>
+              <w:lastRenderedPageBreak/>
               <w:t>Consistência</w:t>
             </w:r>
           </w:p>
@@ -1601,14 +1550,7 @@
                 <w:sz w:val="22"/>
                 <w:szCs w:val="22"/>
               </w:rPr>
-              <w:t xml:space="preserve">Por uma questão de conveniência, deverá ser realizada uma limpeza às licitações cujos leilões já foram terminados. Como já foi decidido a que cliente será atribuído o produto em leilão e como já terá sido retirado o produto em stock, </w:t>
-            </w:r>
-            <w:r>
-              <w:rPr>
-                <w:sz w:val="22"/>
-                <w:szCs w:val="22"/>
-              </w:rPr>
-              <w:t>o histórico das licitações torna-se irrelevante para o funcionamento da aplicação.</w:t>
+              <w:t>Por uma questão de conveniência, deverá ser realizada uma limpeza às licitações cujos leilões já foram terminados. Como já foi decidido a que cliente será atribuído o produto em leilão e como já terá sido retirado o produto em stock, o histórico das licitações torna-se irrelevante para o funcionamento da aplicação.</w:t>
             </w:r>
           </w:p>
         </w:tc>
@@ -1846,14 +1788,7 @@
           <w:sz w:val="22"/>
           <w:szCs w:val="22"/>
         </w:rPr>
-        <w:t>C</w:t>
-      </w:r>
-      <w:r>
-        <w:rPr>
-          <w:sz w:val="22"/>
-          <w:szCs w:val="22"/>
-        </w:rPr>
-        <w:t>loud</w:t>
+        <w:t>Cloud</w:t>
       </w:r>
       <w:proofErr w:type="spellEnd"/>
       <w:r>
@@ -1916,8 +1851,33 @@
           <w:sz w:val="22"/>
           <w:szCs w:val="22"/>
         </w:rPr>
-        <w:t>,</w:t>
-      </w:r>
+        <w:t xml:space="preserve">, </w:t>
+      </w:r>
+      <w:proofErr w:type="spellStart"/>
+      <w:r>
+        <w:rPr>
+          <w:sz w:val="22"/>
+          <w:szCs w:val="22"/>
+        </w:rPr>
+        <w:t>Microservices</w:t>
+      </w:r>
+      <w:proofErr w:type="spellEnd"/>
+      <w:r>
+        <w:rPr>
+          <w:sz w:val="22"/>
+          <w:szCs w:val="22"/>
+        </w:rPr>
+        <w:t xml:space="preserve">, CQRS, </w:t>
+      </w:r>
+      <w:proofErr w:type="spellStart"/>
+      <w:r>
+        <w:rPr>
+          <w:sz w:val="22"/>
+          <w:szCs w:val="22"/>
+        </w:rPr>
+        <w:t>Event-Driven</w:t>
+      </w:r>
+      <w:proofErr w:type="spellEnd"/>
       <w:r>
         <w:rPr>
           <w:sz w:val="22"/>
@@ -1931,6 +1891,86 @@
           <w:sz w:val="22"/>
           <w:szCs w:val="22"/>
         </w:rPr>
+        <w:t>Architecture</w:t>
+      </w:r>
+      <w:proofErr w:type="spellEnd"/>
+      <w:r>
+        <w:rPr>
+          <w:sz w:val="22"/>
+          <w:szCs w:val="22"/>
+        </w:rPr>
+        <w:t>, etc.</w:t>
+      </w:r>
+    </w:p>
+    <w:p>
+      <w:pPr>
+        <w:jc w:val="both"/>
+        <w:rPr>
+          <w:sz w:val="22"/>
+          <w:szCs w:val="22"/>
+        </w:rPr>
+      </w:pPr>
+      <w:r>
+        <w:rPr>
+          <w:sz w:val="22"/>
+          <w:szCs w:val="22"/>
+        </w:rPr>
+        <w:t xml:space="preserve">No entanto, neste relatório propõe-se o estilo </w:t>
+      </w:r>
+      <w:proofErr w:type="spellStart"/>
+      <w:r>
+        <w:rPr>
+          <w:sz w:val="22"/>
+          <w:szCs w:val="22"/>
+        </w:rPr>
+        <w:t>Event</w:t>
+      </w:r>
+      <w:proofErr w:type="spellEnd"/>
+      <w:r>
+        <w:rPr>
+          <w:sz w:val="22"/>
+          <w:szCs w:val="22"/>
+        </w:rPr>
+        <w:t xml:space="preserve"> </w:t>
+      </w:r>
+      <w:proofErr w:type="spellStart"/>
+      <w:r>
+        <w:rPr>
+          <w:sz w:val="22"/>
+          <w:szCs w:val="22"/>
+        </w:rPr>
+        <w:t>Driven</w:t>
+      </w:r>
+      <w:proofErr w:type="spellEnd"/>
+      <w:r>
+        <w:rPr>
+          <w:sz w:val="22"/>
+          <w:szCs w:val="22"/>
+        </w:rPr>
+        <w:t xml:space="preserve"> </w:t>
+      </w:r>
+      <w:proofErr w:type="spellStart"/>
+      <w:r>
+        <w:rPr>
+          <w:sz w:val="22"/>
+          <w:szCs w:val="22"/>
+        </w:rPr>
+        <w:t>Architecture</w:t>
+      </w:r>
+      <w:proofErr w:type="spellEnd"/>
+      <w:r>
+        <w:rPr>
+          <w:sz w:val="22"/>
+          <w:szCs w:val="22"/>
+        </w:rPr>
+        <w:t xml:space="preserve"> face, por exemplo à utilização de </w:t>
+      </w:r>
+      <w:proofErr w:type="spellStart"/>
+      <w:r>
+        <w:rPr>
+          <w:sz w:val="22"/>
+          <w:szCs w:val="22"/>
+        </w:rPr>
         <w:t>Microservices</w:t>
       </w:r>
       <w:proofErr w:type="spellEnd"/>
@@ -1939,19 +1979,21 @@
           <w:sz w:val="22"/>
           <w:szCs w:val="22"/>
         </w:rPr>
-        <w:t xml:space="preserve">, CQRS, </w:t>
-      </w:r>
-      <w:proofErr w:type="spellStart"/>
-      <w:r>
-        <w:rPr>
-          <w:sz w:val="22"/>
-          <w:szCs w:val="22"/>
-        </w:rPr>
-        <w:t>Event-Driven</w:t>
-      </w:r>
-      <w:proofErr w:type="spellEnd"/>
-      <w:r>
-        <w:rPr>
+        <w:t xml:space="preserve"> (por poder não ser o ideal em alturas de forte congestionamento, como por exemplo, o impactante período da </w:t>
+      </w:r>
+      <w:proofErr w:type="spellStart"/>
+      <w:r>
+        <w:rPr>
+          <w:i/>
+          <w:sz w:val="22"/>
+          <w:szCs w:val="22"/>
+        </w:rPr>
+        <w:t>Black</w:t>
+      </w:r>
+      <w:proofErr w:type="spellEnd"/>
+      <w:r>
+        <w:rPr>
+          <w:i/>
           <w:sz w:val="22"/>
           <w:szCs w:val="22"/>
         </w:rPr>
@@ -1960,124 +2002,10 @@
       <w:proofErr w:type="spellStart"/>
       <w:r>
         <w:rPr>
-          <w:sz w:val="22"/>
-          <w:szCs w:val="22"/>
-        </w:rPr>
-        <w:t>Architecture</w:t>
-      </w:r>
-      <w:proofErr w:type="spellEnd"/>
-      <w:r>
-        <w:rPr>
-          <w:sz w:val="22"/>
-          <w:szCs w:val="22"/>
-        </w:rPr>
-        <w:t>, etc.</w:t>
-      </w:r>
-    </w:p>
-    <w:p>
-      <w:pPr>
-        <w:jc w:val="both"/>
-        <w:rPr>
-          <w:sz w:val="22"/>
-          <w:szCs w:val="22"/>
-        </w:rPr>
-      </w:pPr>
-      <w:r>
-        <w:rPr>
-          <w:sz w:val="22"/>
-          <w:szCs w:val="22"/>
-        </w:rPr>
-        <w:t xml:space="preserve">No entanto, neste relatório propõe-se o estilo </w:t>
-      </w:r>
-      <w:proofErr w:type="spellStart"/>
-      <w:r>
-        <w:rPr>
-          <w:sz w:val="22"/>
-          <w:szCs w:val="22"/>
-        </w:rPr>
-        <w:t>Event</w:t>
-      </w:r>
-      <w:proofErr w:type="spellEnd"/>
-      <w:r>
-        <w:rPr>
-          <w:sz w:val="22"/>
-          <w:szCs w:val="22"/>
-        </w:rPr>
-        <w:t xml:space="preserve"> </w:t>
-      </w:r>
-      <w:proofErr w:type="spellStart"/>
-      <w:r>
-        <w:rPr>
-          <w:sz w:val="22"/>
-          <w:szCs w:val="22"/>
-        </w:rPr>
-        <w:t>Driven</w:t>
-      </w:r>
-      <w:proofErr w:type="spellEnd"/>
-      <w:r>
-        <w:rPr>
-          <w:sz w:val="22"/>
-          <w:szCs w:val="22"/>
-        </w:rPr>
-        <w:t xml:space="preserve"> </w:t>
-      </w:r>
-      <w:proofErr w:type="spellStart"/>
-      <w:r>
-        <w:rPr>
-          <w:sz w:val="22"/>
-          <w:szCs w:val="22"/>
-        </w:rPr>
-        <w:t>Architecture</w:t>
-      </w:r>
-      <w:proofErr w:type="spellEnd"/>
-      <w:r>
-        <w:rPr>
-          <w:sz w:val="22"/>
-          <w:szCs w:val="22"/>
-        </w:rPr>
-        <w:t xml:space="preserve"> face, por exemplo à utilização de </w:t>
-      </w:r>
-      <w:proofErr w:type="spellStart"/>
-      <w:r>
-        <w:rPr>
-          <w:sz w:val="22"/>
-          <w:szCs w:val="22"/>
-        </w:rPr>
-        <w:t>Microservices</w:t>
-      </w:r>
-      <w:proofErr w:type="spellEnd"/>
-      <w:r>
-        <w:rPr>
-          <w:sz w:val="22"/>
-          <w:szCs w:val="22"/>
-        </w:rPr>
-        <w:t xml:space="preserve"> (por poder não ser o ideal em alturas de forte congestionamento, como por exemplo, o impactante período da </w:t>
-      </w:r>
-      <w:proofErr w:type="spellStart"/>
-      <w:r>
-        <w:rPr>
           <w:i/>
           <w:sz w:val="22"/>
           <w:szCs w:val="22"/>
         </w:rPr>
-        <w:t>Black</w:t>
-      </w:r>
-      <w:proofErr w:type="spellEnd"/>
-      <w:r>
-        <w:rPr>
-          <w:i/>
-          <w:sz w:val="22"/>
-          <w:szCs w:val="22"/>
-        </w:rPr>
-        <w:t xml:space="preserve"> </w:t>
-      </w:r>
-      <w:proofErr w:type="spellStart"/>
-      <w:r>
-        <w:rPr>
-          <w:i/>
-          <w:sz w:val="22"/>
-          <w:szCs w:val="22"/>
-        </w:rPr>
         <w:t>Friday</w:t>
       </w:r>
       <w:proofErr w:type="spellEnd"/>
@@ -2160,7 +2088,6 @@
         <w:rPr>
           <w:noProof/>
         </w:rPr>
-        <w:lastRenderedPageBreak/>
         <w:drawing>
           <wp:inline distT="0" distB="0" distL="0" distR="0" wp14:anchorId="3C8DA70E" wp14:editId="214E87F9">
             <wp:extent cx="2343150" cy="2143125"/>
@@ -2207,14 +2134,36 @@
       <w:r>
         <w:t xml:space="preserve">Figura </w:t>
       </w:r>
-      <w:fldSimple w:instr=" SEQ Figura \* ARABIC ">
-        <w:r>
-          <w:rPr>
-            <w:noProof/>
-          </w:rPr>
-          <w:t>1</w:t>
-        </w:r>
-      </w:fldSimple>
+      <w:r>
+        <w:rPr>
+          <w:noProof/>
+        </w:rPr>
+        <w:fldChar w:fldCharType="begin"/>
+      </w:r>
+      <w:r>
+        <w:rPr>
+          <w:noProof/>
+        </w:rPr>
+        <w:instrText xml:space="preserve"> SEQ Figura \* ARABIC </w:instrText>
+      </w:r>
+      <w:r>
+        <w:rPr>
+          <w:noProof/>
+        </w:rPr>
+        <w:fldChar w:fldCharType="separate"/>
+      </w:r>
+      <w:r>
+        <w:rPr>
+          <w:noProof/>
+        </w:rPr>
+        <w:t>1</w:t>
+      </w:r>
+      <w:r>
+        <w:rPr>
+          <w:noProof/>
+        </w:rPr>
+        <w:fldChar w:fldCharType="end"/>
+      </w:r>
       <w:bookmarkEnd w:id="2"/>
       <w:r>
         <w:t xml:space="preserve"> – Esquema da arquitetura CQRS</w:t>
@@ -2233,14 +2182,8 @@
           <w:sz w:val="22"/>
           <w:szCs w:val="22"/>
         </w:rPr>
-        <w:t>O</w:t>
-      </w:r>
-      <w:r>
-        <w:rPr>
-          <w:sz w:val="22"/>
-          <w:szCs w:val="22"/>
-        </w:rPr>
-        <w:t xml:space="preserve"> estilo </w:t>
+        <w:lastRenderedPageBreak/>
+        <w:t xml:space="preserve">O estilo </w:t>
       </w:r>
       <w:proofErr w:type="spellStart"/>
       <w:r>
@@ -2288,21 +2231,7 @@
           <w:sz w:val="22"/>
           <w:szCs w:val="22"/>
         </w:rPr>
-        <w:t xml:space="preserve"> é o</w:t>
-      </w:r>
-      <w:r>
-        <w:rPr>
-          <w:sz w:val="22"/>
-          <w:szCs w:val="22"/>
-        </w:rPr>
-        <w:t xml:space="preserve"> mais adequado ao cenário de licitações de produtos. A marcação de uma licitação não é complexa em termos de estrutura de dados, mas é exigente em termos de tempo de resposta e volume de dados.</w:t>
-      </w:r>
-      <w:r>
-        <w:rPr>
-          <w:sz w:val="22"/>
-          <w:szCs w:val="22"/>
-        </w:rPr>
-        <w:t xml:space="preserve"> Recorre a um modelo “</w:t>
+        <w:t xml:space="preserve"> é o mais adequado ao cenário de licitações de produtos. A marcação de uma licitação não é complexa em termos de estrutura de dados, mas é exigente em termos de tempo de resposta e volume de dados. Recorre a um modelo “</w:t>
       </w:r>
       <w:proofErr w:type="spellStart"/>
       <w:r>
@@ -2391,14 +2320,36 @@
       <w:r>
         <w:t xml:space="preserve">Figura </w:t>
       </w:r>
-      <w:fldSimple w:instr=" SEQ Figura \* ARABIC ">
-        <w:r>
-          <w:rPr>
-            <w:noProof/>
-          </w:rPr>
-          <w:t>2</w:t>
-        </w:r>
-      </w:fldSimple>
+      <w:r>
+        <w:rPr>
+          <w:noProof/>
+        </w:rPr>
+        <w:fldChar w:fldCharType="begin"/>
+      </w:r>
+      <w:r>
+        <w:rPr>
+          <w:noProof/>
+        </w:rPr>
+        <w:instrText xml:space="preserve"> SEQ Figura \* ARABIC </w:instrText>
+      </w:r>
+      <w:r>
+        <w:rPr>
+          <w:noProof/>
+        </w:rPr>
+        <w:fldChar w:fldCharType="separate"/>
+      </w:r>
+      <w:r>
+        <w:rPr>
+          <w:noProof/>
+        </w:rPr>
+        <w:t>2</w:t>
+      </w:r>
+      <w:r>
+        <w:rPr>
+          <w:noProof/>
+        </w:rPr>
+        <w:fldChar w:fldCharType="end"/>
+      </w:r>
       <w:r>
         <w:t xml:space="preserve"> – Esquema da arquitetura “</w:t>
       </w:r>
@@ -2715,7 +2666,14 @@
           <w:sz w:val="22"/>
           <w:szCs w:val="22"/>
         </w:rPr>
-        <w:t xml:space="preserve">), poderá ser mais adequada para o presente caso de análise. Para além de eliminar a preocupação de ter um </w:t>
+        <w:t xml:space="preserve">), poderá ser mais adequada para o presente caso de análise. Para além de eliminar a preocupação de ter </w:t>
+      </w:r>
+      <w:r>
+        <w:rPr>
+          <w:sz w:val="22"/>
+          <w:szCs w:val="22"/>
+        </w:rPr>
+        <w:t xml:space="preserve">um </w:t>
       </w:r>
       <w:proofErr w:type="spellStart"/>
       <w:r>
@@ -3011,7 +2969,21 @@
           <w:rFonts w:eastAsiaTheme="majorEastAsia"/>
           <w:sz w:val="22"/>
         </w:rPr>
-        <w:t xml:space="preserve">Licitações (cliente, valor da licitação, </w:t>
+        <w:t>Licitações (cliente, valor da licitação,</w:t>
+      </w:r>
+      <w:r>
+        <w:rPr>
+          <w:rFonts w:eastAsiaTheme="majorEastAsia"/>
+          <w:sz w:val="22"/>
+        </w:rPr>
+        <w:t xml:space="preserve"> produto, # leilão</w:t>
+      </w:r>
+      <w:r>
+        <w:rPr>
+          <w:rFonts w:eastAsiaTheme="majorEastAsia"/>
+          <w:sz w:val="22"/>
+        </w:rPr>
+        <w:t xml:space="preserve"> </w:t>
       </w:r>
       <w:proofErr w:type="spellStart"/>
       <w:r>
@@ -3142,9 +3114,6 @@
     <w:p>
       <w:pPr>
         <w:jc w:val="both"/>
-        <w:rPr>
-          <w:lang w:val="en-US"/>
-        </w:rPr>
       </w:pPr>
     </w:p>
     <w:p>
@@ -3906,7 +3875,6 @@
         <w:jc w:val="both"/>
       </w:pPr>
       <w:r>
-        <w:lastRenderedPageBreak/>
         <w:t>Gestão</w:t>
       </w:r>
       <w:r>
@@ -3967,10 +3935,7 @@
         <w:commentReference w:id="6"/>
       </w:r>
       <w:r>
-        <w:t xml:space="preserve">, a proteção da </w:t>
-      </w:r>
-      <w:r>
-        <w:t>infraestrutura, da aplicação e dos dados em si.</w:t>
+        <w:t>, a proteção da infraestrutura, da aplicação e dos dados em si.</w:t>
       </w:r>
     </w:p>
     <w:p>
@@ -4133,7 +4098,6 @@
         <w:rPr>
           <w:noProof/>
         </w:rPr>
-        <w:lastRenderedPageBreak/>
         <w:drawing>
           <wp:inline distT="0" distB="0" distL="0" distR="0" wp14:anchorId="108F23EB" wp14:editId="5E2E8370">
             <wp:extent cx="5400040" cy="3009900"/>
@@ -4422,8 +4386,56 @@
         <w:t>fico, o link do manual do produto selecionado, para download do mesmo.</w:t>
       </w:r>
     </w:p>
+    <w:p>
+      <w:r>
+        <w:t xml:space="preserve"> </w:t>
+      </w:r>
+    </w:p>
+    <w:p>
+      <w:proofErr w:type="spellStart"/>
+      <w:r>
+        <w:t>User</w:t>
+      </w:r>
+      <w:proofErr w:type="spellEnd"/>
+      <w:r>
+        <w:t xml:space="preserve"> </w:t>
+      </w:r>
+      <w:proofErr w:type="spellStart"/>
+      <w:r>
+        <w:t>Story</w:t>
+      </w:r>
+      <w:proofErr w:type="spellEnd"/>
+      <w:r>
+        <w:t xml:space="preserve"> 7 –</w:t>
+      </w:r>
+    </w:p>
     <w:p/>
     <w:p>
+      <w:r>
+        <w:t xml:space="preserve">Um utilizador, nas condições de 4) seleciona, num item específico disponível para leilão, </w:t>
+      </w:r>
+      <w:r>
+        <w:t xml:space="preserve">o </w:t>
+      </w:r>
+      <w:proofErr w:type="spellStart"/>
+      <w:r>
+        <w:t>url</w:t>
+      </w:r>
+      <w:proofErr w:type="spellEnd"/>
+      <w:r>
+        <w:t xml:space="preserve"> do vídeo </w:t>
+      </w:r>
+      <w:proofErr w:type="spellStart"/>
+      <w:r>
+        <w:t>corresponte</w:t>
+      </w:r>
+      <w:proofErr w:type="spellEnd"/>
+      <w:r>
+        <w:t xml:space="preserve"> e visualiza o mesmo vídeo na aplicação.</w:t>
+      </w:r>
+    </w:p>
+    <w:p/>
+    <w:p>
       <w:proofErr w:type="spellStart"/>
       <w:r>
         <w:t>User</w:t>
@@ -4438,36 +4450,31 @@
       </w:r>
       <w:proofErr w:type="spellEnd"/>
       <w:r>
-        <w:t xml:space="preserve"> 7 –</w:t>
+        <w:t xml:space="preserve"> 8 – </w:t>
       </w:r>
     </w:p>
     <w:p/>
     <w:p>
       <w:r>
-        <w:t xml:space="preserve">Um utilizador, nas condições de 4) seleciona, num item específico disponível para leilão, </w:t>
-      </w:r>
-      <w:r>
-        <w:t xml:space="preserve">o </w:t>
-      </w:r>
-      <w:proofErr w:type="spellStart"/>
-      <w:r>
-        <w:t>url</w:t>
-      </w:r>
-      <w:proofErr w:type="spellEnd"/>
-      <w:r>
-        <w:t xml:space="preserve"> do vídeo </w:t>
-      </w:r>
-      <w:proofErr w:type="spellStart"/>
-      <w:r>
-        <w:t>corresponte</w:t>
-      </w:r>
-      <w:proofErr w:type="spellEnd"/>
-      <w:r>
-        <w:t xml:space="preserve"> e visualiza o mesmo vídeo na aplicação.</w:t>
+        <w:t xml:space="preserve">Um utilizador, nas condições de 4), depois de selecionar um dos </w:t>
+      </w:r>
+      <w:proofErr w:type="spellStart"/>
+      <w:r>
+        <w:t>items</w:t>
+      </w:r>
+      <w:proofErr w:type="spellEnd"/>
+      <w:r>
+        <w:t xml:space="preserve"> em stock e disponíveis para leilão na sua zona para licitação.</w:t>
       </w:r>
     </w:p>
     <w:p/>
     <w:p>
+      <w:r>
+        <w:t>Deverá ver mensagem de aviso sobre inconsistências dos dados (latência não superior a 30s)</w:t>
+      </w:r>
+    </w:p>
+    <w:p/>
+    <w:p>
       <w:proofErr w:type="spellStart"/>
       <w:r>
         <w:t>User</w:t>
@@ -4482,138 +4489,96 @@
       </w:r>
       <w:proofErr w:type="spellEnd"/>
       <w:r>
-        <w:t xml:space="preserve"> 8 – </w:t>
+        <w:t xml:space="preserve"> 9 – </w:t>
+      </w:r>
+    </w:p>
+    <w:p>
+      <w:r>
+        <w:t>Utilizador inicia a licitação e tenta colocar um valor abaixo ou igual ao valor atual de venda do produto em leilão.</w:t>
       </w:r>
     </w:p>
     <w:p/>
     <w:p>
-      <w:r>
-        <w:t xml:space="preserve">Um utilizador, nas condições de 4), depois de selecionar um dos </w:t>
-      </w:r>
-      <w:proofErr w:type="spellStart"/>
-      <w:r>
-        <w:t>items</w:t>
-      </w:r>
-      <w:proofErr w:type="spellEnd"/>
-      <w:r>
-        <w:t xml:space="preserve"> em </w:t>
-      </w:r>
+      <w:proofErr w:type="spellStart"/>
+      <w:r>
+        <w:t>User</w:t>
+      </w:r>
+      <w:proofErr w:type="spellEnd"/>
+      <w:r>
+        <w:t xml:space="preserve"> </w:t>
+      </w:r>
+      <w:proofErr w:type="spellStart"/>
+      <w:r>
+        <w:t>Story</w:t>
+      </w:r>
+      <w:proofErr w:type="spellEnd"/>
+      <w:r>
+        <w:t xml:space="preserve"> 10 – </w:t>
+      </w:r>
+    </w:p>
+    <w:p/>
+    <w:p>
+      <w:r>
+        <w:t xml:space="preserve">Utilizador </w:t>
+      </w:r>
+      <w:r>
+        <w:t>refresca a aplicação passados mais de 30 segundos da sua licitação, para confirmar que os valores de venda do produto em leilão foram alterados.</w:t>
+      </w:r>
+    </w:p>
+    <w:p/>
+    <w:p>
+      <w:proofErr w:type="spellStart"/>
+      <w:r>
+        <w:t>User</w:t>
+      </w:r>
+      <w:proofErr w:type="spellEnd"/>
+      <w:r>
+        <w:t xml:space="preserve"> </w:t>
+      </w:r>
+      <w:proofErr w:type="spellStart"/>
+      <w:r>
+        <w:t>Story</w:t>
+      </w:r>
+      <w:proofErr w:type="spellEnd"/>
+      <w:r>
+        <w:t xml:space="preserve"> 11 – </w:t>
+      </w:r>
+    </w:p>
+    <w:p/>
+    <w:p>
+      <w:r>
+        <w:t>Utilizador tem a sua licitação associada ao preço momentâneo de venda de um produto em leilão e consulta a licitação do produto.</w:t>
+      </w:r>
+    </w:p>
+    <w:p/>
+    <w:p>
+      <w:r>
+        <w:t>Utilizador recebe mensagem a indicar que a sua licitação é presentemente a considerada.</w:t>
+      </w:r>
+    </w:p>
+    <w:p/>
+    <w:p>
+      <w:proofErr w:type="spellStart"/>
+      <w:r>
+        <w:t>User</w:t>
+      </w:r>
+      <w:proofErr w:type="spellEnd"/>
+      <w:r>
+        <w:t xml:space="preserve"> </w:t>
+      </w:r>
+      <w:proofErr w:type="spellStart"/>
+      <w:r>
+        <w:t>Story</w:t>
+      </w:r>
+      <w:proofErr w:type="spellEnd"/>
+      <w:r>
+        <w:t xml:space="preserve"> 12 – </w:t>
+      </w:r>
+    </w:p>
+    <w:p/>
+    <w:p>
       <w:r>
         <w:lastRenderedPageBreak/>
-        <w:t>stock e disponíveis para leilão na sua zona para licitação.</w:t>
-      </w:r>
-    </w:p>
-    <w:p/>
-    <w:p>
-      <w:r>
-        <w:t>Deverá ver mensagem de aviso sobre inconsistências dos dados (latência não superior a 30s)</w:t>
-      </w:r>
-    </w:p>
-    <w:p/>
-    <w:p>
-      <w:proofErr w:type="spellStart"/>
-      <w:r>
-        <w:t>User</w:t>
-      </w:r>
-      <w:proofErr w:type="spellEnd"/>
-      <w:r>
-        <w:t xml:space="preserve"> </w:t>
-      </w:r>
-      <w:proofErr w:type="spellStart"/>
-      <w:r>
-        <w:t>Story</w:t>
-      </w:r>
-      <w:proofErr w:type="spellEnd"/>
-      <w:r>
-        <w:t xml:space="preserve"> 9 – </w:t>
-      </w:r>
-    </w:p>
-    <w:p>
-      <w:r>
-        <w:t>Utilizador inicia a licitação e tenta colocar um valor abaixo ou igual ao valor atual de venda do produto em leilão.</w:t>
-      </w:r>
-    </w:p>
-    <w:p/>
-    <w:p>
-      <w:proofErr w:type="spellStart"/>
-      <w:r>
-        <w:t>User</w:t>
-      </w:r>
-      <w:proofErr w:type="spellEnd"/>
-      <w:r>
-        <w:t xml:space="preserve"> </w:t>
-      </w:r>
-      <w:proofErr w:type="spellStart"/>
-      <w:r>
-        <w:t>Story</w:t>
-      </w:r>
-      <w:proofErr w:type="spellEnd"/>
-      <w:r>
-        <w:t xml:space="preserve"> 10 – </w:t>
-      </w:r>
-    </w:p>
-    <w:p/>
-    <w:p>
-      <w:r>
-        <w:t xml:space="preserve">Utilizador </w:t>
-      </w:r>
-      <w:r>
-        <w:t>refresca a aplicação passados mais de 30 segundos da sua licitação, para confirmar que os valores de venda do produto em leilão foram alterados.</w:t>
-      </w:r>
-    </w:p>
-    <w:p/>
-    <w:p>
-      <w:proofErr w:type="spellStart"/>
-      <w:r>
-        <w:t>User</w:t>
-      </w:r>
-      <w:proofErr w:type="spellEnd"/>
-      <w:r>
-        <w:t xml:space="preserve"> </w:t>
-      </w:r>
-      <w:proofErr w:type="spellStart"/>
-      <w:r>
-        <w:t>Story</w:t>
-      </w:r>
-      <w:proofErr w:type="spellEnd"/>
-      <w:r>
-        <w:t xml:space="preserve"> 11 – </w:t>
-      </w:r>
-    </w:p>
-    <w:p/>
-    <w:p>
-      <w:r>
-        <w:t>Utilizador tem a sua licitação associada ao preço momentâneo de venda de um produto em leilão e consulta a licitação do produto.</w:t>
-      </w:r>
-    </w:p>
-    <w:p/>
-    <w:p>
-      <w:r>
-        <w:t>Utilizador recebe mensagem a indicar que a sua licitação é presentemente a considerada.</w:t>
-      </w:r>
-    </w:p>
-    <w:p/>
-    <w:p>
-      <w:proofErr w:type="spellStart"/>
-      <w:r>
-        <w:t>User</w:t>
-      </w:r>
-      <w:proofErr w:type="spellEnd"/>
-      <w:r>
-        <w:t xml:space="preserve"> </w:t>
-      </w:r>
-      <w:proofErr w:type="spellStart"/>
-      <w:r>
-        <w:t>Story</w:t>
-      </w:r>
-      <w:proofErr w:type="spellEnd"/>
-      <w:r>
-        <w:t xml:space="preserve"> 12 – </w:t>
-      </w:r>
-    </w:p>
-    <w:p/>
-    <w:p>
-      <w:r>
         <w:t>Período de licitação encerra, utilizador em condições de 11) recebe informação de que o produto foi vendido a si.</w:t>
       </w:r>
     </w:p>
@@ -8669,7 +8634,7 @@
 </file>
 
 <file path=customXml/itemProps1.xml><?xml version="1.0" encoding="utf-8"?>
-<ds:datastoreItem xmlns:ds="http://schemas.openxmlformats.org/officeDocument/2006/customXml" ds:itemID="{8CB82A06-B521-4FB7-A322-154E91CA4B1C}">
+<ds:datastoreItem xmlns:ds="http://schemas.openxmlformats.org/officeDocument/2006/customXml" ds:itemID="{B86249F8-2114-48B5-9D78-2BEF3EA2C020}">
   <ds:schemaRefs>
     <ds:schemaRef ds:uri="http://schemas.openxmlformats.org/officeDocument/2006/bibliography"/>
   </ds:schemaRefs>

--- a/NoSQL/Relatório_NoSQL.docx
+++ b/NoSQL/Relatório_NoSQL.docx
@@ -1238,7 +1238,7 @@
                 <w:szCs w:val="20"/>
               </w:rPr>
             </w:pPr>
-            <w:commentRangeStart w:id="1"/>
+            <w:bookmarkStart w:id="1" w:name="_GoBack"/>
             <w:r>
               <w:rPr>
                 <w:b w:val="0"/>
@@ -1268,18 +1268,7 @@
               </w:rPr>
               <w:t>Garantir a consistência do inventário de produtos no decorrer das licitações/ leilões</w:t>
             </w:r>
-            <w:commentRangeEnd w:id="1"/>
-            <w:r>
-              <w:rPr>
-                <w:rStyle w:val="Refdecomentrio"/>
-                <w:b w:val="0"/>
-                <w:bCs w:val="0"/>
-                <w:color w:val="7F7F7F" w:themeColor="text1" w:themeTint="80"/>
-                <w:sz w:val="20"/>
-                <w:szCs w:val="20"/>
-              </w:rPr>
-              <w:commentReference w:id="1"/>
-            </w:r>
+            <w:bookmarkEnd w:id="1"/>
           </w:p>
         </w:tc>
       </w:tr>
@@ -2514,7 +2503,7 @@
                     <pic:cNvPicPr/>
                   </pic:nvPicPr>
                   <pic:blipFill>
-                    <a:blip r:embed="rId11"/>
+                    <a:blip r:embed="rId8"/>
                     <a:stretch>
                       <a:fillRect/>
                     </a:stretch>
@@ -2740,7 +2729,7 @@
                     <pic:cNvPicPr/>
                   </pic:nvPicPr>
                   <pic:blipFill>
-                    <a:blip r:embed="rId12"/>
+                    <a:blip r:embed="rId9"/>
                     <a:stretch>
                       <a:fillRect/>
                     </a:stretch>
@@ -3757,25 +3746,7 @@
           <w:sz w:val="22"/>
           <w:lang w:val="en-US"/>
         </w:rPr>
-        <w:t>“Name”: “</w:t>
-      </w:r>
-      <w:r>
-        <w:rPr>
-          <w:i/>
-          <w:color w:val="7F7F7F" w:themeColor="text1" w:themeTint="80"/>
-          <w:sz w:val="22"/>
-          <w:lang w:val="en-US"/>
-        </w:rPr>
-        <w:t>HL Mountain Seat Assembly</w:t>
-      </w:r>
-      <w:r>
-        <w:rPr>
-          <w:i/>
-          <w:color w:val="7F7F7F" w:themeColor="text1" w:themeTint="80"/>
-          <w:sz w:val="22"/>
-          <w:lang w:val="en-US"/>
-        </w:rPr>
-        <w:t>”,</w:t>
+        <w:t>“Name”: “HL Mountain Seat Assembly”,</w:t>
       </w:r>
     </w:p>
     <w:p>
@@ -3803,25 +3774,7 @@
           <w:lang w:val="en-US"/>
         </w:rPr>
         <w:tab/>
-        <w:t>“Description”: “</w:t>
-      </w:r>
-      <w:r>
-        <w:rPr>
-          <w:i/>
-          <w:color w:val="7F7F7F" w:themeColor="text1" w:themeTint="80"/>
-          <w:sz w:val="22"/>
-          <w:lang w:val="en-US"/>
-        </w:rPr>
-        <w:t>SA-M687</w:t>
-      </w:r>
-      <w:r>
-        <w:rPr>
-          <w:i/>
-          <w:color w:val="7F7F7F" w:themeColor="text1" w:themeTint="80"/>
-          <w:sz w:val="22"/>
-          <w:lang w:val="en-US"/>
-        </w:rPr>
-        <w:t>”,</w:t>
+        <w:t>“Description”: “SA-M687”,</w:t>
       </w:r>
     </w:p>
     <w:p>
@@ -3921,18 +3874,60 @@
           <w:i/>
           <w:color w:val="7F7F7F" w:themeColor="text1" w:themeTint="80"/>
           <w:sz w:val="22"/>
+        </w:rPr>
+      </w:pPr>
+      <w:r>
+        <w:rPr>
+          <w:i/>
+          <w:color w:val="7F7F7F" w:themeColor="text1" w:themeTint="80"/>
+          <w:sz w:val="22"/>
           <w:lang w:val="en-US"/>
         </w:rPr>
-      </w:pPr>
-      <w:r>
-        <w:rPr>
-          <w:i/>
-          <w:color w:val="7F7F7F" w:themeColor="text1" w:themeTint="80"/>
-          <w:sz w:val="22"/>
-          <w:lang w:val="en-US"/>
-        </w:rPr>
         <w:tab/>
-        <w:t>“Region”: “United States”</w:t>
+      </w:r>
+      <w:r>
+        <w:rPr>
+          <w:i/>
+          <w:color w:val="7F7F7F" w:themeColor="text1" w:themeTint="80"/>
+          <w:sz w:val="22"/>
+        </w:rPr>
+        <w:t>“</w:t>
+      </w:r>
+      <w:proofErr w:type="spellStart"/>
+      <w:r>
+        <w:rPr>
+          <w:i/>
+          <w:color w:val="7F7F7F" w:themeColor="text1" w:themeTint="80"/>
+          <w:sz w:val="22"/>
+        </w:rPr>
+        <w:t>Region</w:t>
+      </w:r>
+      <w:proofErr w:type="spellEnd"/>
+      <w:r>
+        <w:rPr>
+          <w:i/>
+          <w:color w:val="7F7F7F" w:themeColor="text1" w:themeTint="80"/>
+          <w:sz w:val="22"/>
+        </w:rPr>
+        <w:t xml:space="preserve">”: “United </w:t>
+      </w:r>
+      <w:proofErr w:type="spellStart"/>
+      <w:r>
+        <w:rPr>
+          <w:i/>
+          <w:color w:val="7F7F7F" w:themeColor="text1" w:themeTint="80"/>
+          <w:sz w:val="22"/>
+        </w:rPr>
+        <w:t>States</w:t>
+      </w:r>
+      <w:proofErr w:type="spellEnd"/>
+      <w:r>
+        <w:rPr>
+          <w:i/>
+          <w:color w:val="7F7F7F" w:themeColor="text1" w:themeTint="80"/>
+          <w:sz w:val="22"/>
+        </w:rPr>
+        <w:t>”</w:t>
       </w:r>
     </w:p>
     <w:p>
@@ -3949,15 +3944,13 @@
           <w:i/>
           <w:color w:val="7F7F7F" w:themeColor="text1" w:themeTint="80"/>
           <w:sz w:val="22"/>
-          <w:lang w:val="en-US"/>
-        </w:rPr>
-      </w:pPr>
-      <w:r>
-        <w:rPr>
-          <w:i/>
-          <w:color w:val="7F7F7F" w:themeColor="text1" w:themeTint="80"/>
-          <w:sz w:val="22"/>
-          <w:lang w:val="en-US"/>
+        </w:rPr>
+      </w:pPr>
+      <w:r>
+        <w:rPr>
+          <w:i/>
+          <w:color w:val="7F7F7F" w:themeColor="text1" w:themeTint="80"/>
+          <w:sz w:val="22"/>
         </w:rPr>
         <w:t>}</w:t>
       </w:r>
@@ -3970,7 +3963,6 @@
           <w:i/>
           <w:color w:val="7F7F7F" w:themeColor="text1" w:themeTint="80"/>
           <w:sz w:val="22"/>
-          <w:lang w:val="en-US"/>
         </w:rPr>
       </w:pPr>
     </w:p>
@@ -4116,7 +4108,7 @@
                     </pic:cNvPicPr>
                   </pic:nvPicPr>
                   <pic:blipFill>
-                    <a:blip r:embed="rId13" cstate="print">
+                    <a:blip r:embed="rId10" cstate="print">
                       <a:extLst>
                         <a:ext uri="{28A0092B-C50C-407E-A947-70E740481C1C}">
                           <a14:useLocalDpi xmlns:a14="http://schemas.microsoft.com/office/drawing/2010/main" val="0"/>
@@ -4359,25 +4351,7 @@
           <w:lang w:val="en-US"/>
         </w:rPr>
         <w:tab/>
-        <w:t>“</w:t>
-      </w:r>
-      <w:r>
-        <w:rPr>
-          <w:i/>
-          <w:color w:val="7F7F7F" w:themeColor="text1" w:themeTint="80"/>
-          <w:sz w:val="22"/>
-          <w:lang w:val="en-US"/>
-        </w:rPr>
-        <w:t>Region</w:t>
-      </w:r>
-      <w:r>
-        <w:rPr>
-          <w:i/>
-          <w:color w:val="7F7F7F" w:themeColor="text1" w:themeTint="80"/>
-          <w:sz w:val="22"/>
-          <w:lang w:val="en-US"/>
-        </w:rPr>
-        <w:t>”: “500”,</w:t>
+        <w:t>“Region”: “500”,</w:t>
       </w:r>
     </w:p>
     <w:p>
@@ -4433,16 +4407,7 @@
           <w:sz w:val="22"/>
           <w:lang w:val="en-US"/>
         </w:rPr>
-        <w:t>“</w:t>
-      </w:r>
-      <w:r>
-        <w:rPr>
-          <w:i/>
-          <w:color w:val="7F7F7F" w:themeColor="text1" w:themeTint="80"/>
-          <w:sz w:val="22"/>
-          <w:lang w:val="en-US"/>
-        </w:rPr>
-        <w:t>2014-11-15 00:00:00</w:t>
+        <w:t>“2014-11-15 00:00:00</w:t>
       </w:r>
       <w:r>
         <w:rPr>
@@ -4621,17 +4586,23 @@
           <w:i/>
           <w:color w:val="7F7F7F" w:themeColor="text1" w:themeTint="80"/>
           <w:sz w:val="22"/>
+        </w:rPr>
+      </w:pPr>
+      <w:r>
+        <w:rPr>
+          <w:i/>
+          <w:color w:val="7F7F7F" w:themeColor="text1" w:themeTint="80"/>
+          <w:sz w:val="22"/>
           <w:lang w:val="en-US"/>
         </w:rPr>
-      </w:pPr>
-      <w:r>
-        <w:rPr>
-          <w:i/>
-          <w:color w:val="7F7F7F" w:themeColor="text1" w:themeTint="80"/>
-          <w:sz w:val="22"/>
-          <w:lang w:val="en-US"/>
-        </w:rPr>
         <w:tab/>
+      </w:r>
+      <w:r>
+        <w:rPr>
+          <w:i/>
+          <w:color w:val="7F7F7F" w:themeColor="text1" w:themeTint="80"/>
+          <w:sz w:val="22"/>
+        </w:rPr>
         <w:t>“</w:t>
       </w:r>
       <w:proofErr w:type="spellStart"/>
@@ -4640,7 +4611,6 @@
           <w:i/>
           <w:color w:val="7F7F7F" w:themeColor="text1" w:themeTint="80"/>
           <w:sz w:val="22"/>
-          <w:lang w:val="en-US"/>
         </w:rPr>
         <w:t>BidsCount</w:t>
       </w:r>
@@ -4650,7 +4620,6 @@
           <w:i/>
           <w:color w:val="7F7F7F" w:themeColor="text1" w:themeTint="80"/>
           <w:sz w:val="22"/>
-          <w:lang w:val="en-US"/>
         </w:rPr>
         <w:t>”: 57</w:t>
       </w:r>
@@ -4930,15 +4899,16 @@
           <w:i/>
           <w:color w:val="7F7F7F" w:themeColor="text1" w:themeTint="80"/>
           <w:sz w:val="22"/>
-        </w:rPr>
-      </w:pPr>
-      <w:r>
-        <w:rPr>
-          <w:i/>
-          <w:color w:val="7F7F7F" w:themeColor="text1" w:themeTint="80"/>
-          <w:sz w:val="22"/>
           <w:lang w:val="en-US"/>
         </w:rPr>
+      </w:pPr>
+      <w:r>
+        <w:rPr>
+          <w:i/>
+          <w:color w:val="7F7F7F" w:themeColor="text1" w:themeTint="80"/>
+          <w:sz w:val="22"/>
+          <w:lang w:val="en-US"/>
+        </w:rPr>
         <w:tab/>
       </w:r>
       <w:r>
@@ -4946,82 +4916,9 @@
           <w:i/>
           <w:color w:val="7F7F7F" w:themeColor="text1" w:themeTint="80"/>
           <w:sz w:val="22"/>
-        </w:rPr>
-        <w:t>“</w:t>
-      </w:r>
-      <w:proofErr w:type="spellStart"/>
-      <w:r>
-        <w:rPr>
-          <w:i/>
-          <w:color w:val="7F7F7F" w:themeColor="text1" w:themeTint="80"/>
-          <w:sz w:val="22"/>
-        </w:rPr>
-        <w:t>Timestamp</w:t>
-      </w:r>
-      <w:proofErr w:type="spellEnd"/>
-      <w:r>
-        <w:rPr>
-          <w:i/>
-          <w:color w:val="7F7F7F" w:themeColor="text1" w:themeTint="80"/>
-          <w:sz w:val="22"/>
-        </w:rPr>
-        <w:t>”: “2014-11-</w:t>
-      </w:r>
-      <w:r>
-        <w:rPr>
-          <w:i/>
-          <w:color w:val="7F7F7F" w:themeColor="text1" w:themeTint="80"/>
-          <w:sz w:val="22"/>
-        </w:rPr>
-        <w:t>1</w:t>
-      </w:r>
-      <w:r>
-        <w:rPr>
-          <w:i/>
-          <w:color w:val="7F7F7F" w:themeColor="text1" w:themeTint="80"/>
-          <w:sz w:val="22"/>
-        </w:rPr>
-        <w:t>9 15</w:t>
-      </w:r>
-      <w:r>
-        <w:rPr>
-          <w:i/>
-          <w:color w:val="7F7F7F" w:themeColor="text1" w:themeTint="80"/>
-          <w:sz w:val="22"/>
-        </w:rPr>
-        <w:t>:</w:t>
-      </w:r>
-      <w:r>
-        <w:rPr>
-          <w:i/>
-          <w:color w:val="7F7F7F" w:themeColor="text1" w:themeTint="80"/>
-          <w:sz w:val="22"/>
-        </w:rPr>
-        <w:t>17</w:t>
-      </w:r>
-      <w:r>
-        <w:rPr>
-          <w:i/>
-          <w:color w:val="7F7F7F" w:themeColor="text1" w:themeTint="80"/>
-          <w:sz w:val="22"/>
-        </w:rPr>
-        <w:t>:</w:t>
-      </w:r>
-      <w:r>
-        <w:rPr>
-          <w:i/>
-          <w:color w:val="7F7F7F" w:themeColor="text1" w:themeTint="80"/>
-          <w:sz w:val="22"/>
-        </w:rPr>
-        <w:t>48</w:t>
-      </w:r>
-      <w:r>
-        <w:rPr>
-          <w:i/>
-          <w:color w:val="7F7F7F" w:themeColor="text1" w:themeTint="80"/>
-          <w:sz w:val="22"/>
-        </w:rPr>
-        <w:t>”,</w:t>
+          <w:lang w:val="en-US"/>
+        </w:rPr>
+        <w:t>“Timestamp”: “2014-11-19 15:17:48”,</w:t>
       </w:r>
     </w:p>
     <w:p>
@@ -5044,8 +4941,16 @@
           <w:i/>
           <w:color w:val="7F7F7F" w:themeColor="text1" w:themeTint="80"/>
           <w:sz w:val="22"/>
+          <w:lang w:val="en-US"/>
         </w:rPr>
         <w:tab/>
+      </w:r>
+      <w:r>
+        <w:rPr>
+          <w:i/>
+          <w:color w:val="7F7F7F" w:themeColor="text1" w:themeTint="80"/>
+          <w:sz w:val="22"/>
+        </w:rPr>
         <w:t>“</w:t>
       </w:r>
       <w:proofErr w:type="spellStart"/>
@@ -5747,11 +5652,6 @@
     <w:p>
       <w:pPr>
         <w:jc w:val="both"/>
-      </w:pPr>
-    </w:p>
-    <w:p>
-      <w:pPr>
-        <w:jc w:val="both"/>
         <w:sectPr>
           <w:type w:val="continuous"/>
           <w:pgSz w:w="11906" w:h="16838"/>
@@ -5766,16 +5666,21 @@
         <w:keepNext/>
         <w:jc w:val="both"/>
       </w:pPr>
+    </w:p>
+    <w:p>
+      <w:pPr>
+        <w:keepNext/>
+        <w:jc w:val="both"/>
+      </w:pPr>
       <w:r>
         <w:rPr>
           <w:noProof/>
         </w:rPr>
-        <w:lastRenderedPageBreak/>
         <w:drawing>
-          <wp:inline distT="0" distB="0" distL="0" distR="0" wp14:anchorId="2EC10CB4" wp14:editId="046BAFC3">
-            <wp:extent cx="5779770" cy="2828925"/>
-            <wp:effectExtent l="0" t="0" r="0" b="9525"/>
-            <wp:docPr id="3" name="Imagem 3"/>
+          <wp:inline distT="0" distB="0" distL="0" distR="0" wp14:anchorId="257CE415" wp14:editId="38287349">
+            <wp:extent cx="5880266" cy="4097215"/>
+            <wp:effectExtent l="0" t="0" r="0" b="0"/>
+            <wp:docPr id="2" name="Imagem 2"/>
             <wp:cNvGraphicFramePr>
               <a:graphicFrameLocks xmlns:a="http://schemas.openxmlformats.org/drawingml/2006/main" noChangeAspect="1"/>
             </wp:cNvGraphicFramePr>
@@ -5783,13 +5688,13 @@
               <a:graphicData uri="http://schemas.openxmlformats.org/drawingml/2006/picture">
                 <pic:pic xmlns:pic="http://schemas.openxmlformats.org/drawingml/2006/picture">
                   <pic:nvPicPr>
-                    <pic:cNvPr id="0" name="Picture 3"/>
+                    <pic:cNvPr id="0" name="Picture 2"/>
                     <pic:cNvPicPr>
                       <a:picLocks noChangeAspect="1" noChangeArrowheads="1"/>
                     </pic:cNvPicPr>
                   </pic:nvPicPr>
                   <pic:blipFill>
-                    <a:blip r:embed="rId14">
+                    <a:blip r:embed="rId11">
                       <a:extLst>
                         <a:ext uri="{28A0092B-C50C-407E-A947-70E740481C1C}">
                           <a14:useLocalDpi xmlns:a14="http://schemas.microsoft.com/office/drawing/2010/main" val="0"/>
@@ -5804,7 +5709,7 @@
                   <pic:spPr bwMode="auto">
                     <a:xfrm>
                       <a:off x="0" y="0"/>
-                      <a:ext cx="5779770" cy="2828925"/>
+                      <a:ext cx="5913573" cy="4120422"/>
                     </a:xfrm>
                     <a:prstGeom prst="rect">
                       <a:avLst/>
@@ -5821,9 +5726,8 @@
     <w:p>
       <w:pPr>
         <w:pStyle w:val="Legenda"/>
-        <w:jc w:val="both"/>
-      </w:pPr>
-      <w:bookmarkStart w:id="4" w:name="_Ref534967324"/>
+        <w:jc w:val="center"/>
+      </w:pPr>
       <w:r>
         <w:t xml:space="preserve">Figura </w:t>
       </w:r>
@@ -5835,12 +5739,15 @@
           <w:t>3</w:t>
         </w:r>
       </w:fldSimple>
-      <w:bookmarkEnd w:id="4"/>
-    </w:p>
-    <w:p>
-      <w:pPr>
-        <w:jc w:val="both"/>
-      </w:pPr>
+      <w:r>
+        <w:t xml:space="preserve"> - </w:t>
+      </w:r>
+      <w:r>
+        <w:rPr>
+          <w:noProof/>
+        </w:rPr>
+        <w:t>Sugestão de Arquitetura para aplicação de leilões da Adventure Works</w:t>
+      </w:r>
     </w:p>
     <w:p>
       <w:pPr>
@@ -5973,7 +5880,10 @@
       </w:r>
       <w:proofErr w:type="spellEnd"/>
       <w:r>
-        <w:t>, com o objetivo de melhorar a compreensão dos conceitos, requisitos levantados.</w:t>
+        <w:t xml:space="preserve">, com o objetivo de </w:t>
+      </w:r>
+      <w:r>
+        <w:t>melhorar a compreensão dos conceitos, requisitos levantados.</w:t>
       </w:r>
     </w:p>
     <w:p/>
@@ -6274,6 +6184,7 @@
           <w:i/>
           <w:color w:val="7F7F7F" w:themeColor="text1" w:themeTint="80"/>
         </w:rPr>
+        <w:lastRenderedPageBreak/>
         <w:t>User</w:t>
       </w:r>
       <w:proofErr w:type="spellEnd"/>
@@ -6466,15 +6377,7 @@
           <w:i/>
           <w:color w:val="7F7F7F" w:themeColor="text1" w:themeTint="80"/>
         </w:rPr>
-        <w:t xml:space="preserve">Um utilizador autenticado tenta aceder à aplicação, tem morada </w:t>
-      </w:r>
-      <w:r>
-        <w:rPr>
-          <w:i/>
-          <w:color w:val="7F7F7F" w:themeColor="text1" w:themeTint="80"/>
-        </w:rPr>
-        <w:lastRenderedPageBreak/>
-        <w:t>autenticada, e tem artigos disponíveis para leilão.</w:t>
+        <w:t>Um utilizador autenticado tenta aceder à aplicação, tem morada autenticada, e tem artigos disponíveis para leilão.</w:t>
       </w:r>
     </w:p>
     <w:p>
@@ -7470,7 +7373,15 @@
           <w:i/>
           <w:color w:val="7F7F7F" w:themeColor="text1" w:themeTint="80"/>
         </w:rPr>
-        <w:t>Utilizador tem a sua licitação associada ao preço momentâneo de venda de um produto em leilão e consulta a licitação do produto.</w:t>
+        <w:t xml:space="preserve">Utilizador tem a sua licitação associada ao preço </w:t>
+      </w:r>
+      <w:r>
+        <w:rPr>
+          <w:i/>
+          <w:color w:val="7F7F7F" w:themeColor="text1" w:themeTint="80"/>
+        </w:rPr>
+        <w:lastRenderedPageBreak/>
+        <w:t>momentâneo de venda de um produto em leilão e consulta a licitação do produto.</w:t>
       </w:r>
     </w:p>
     <w:p>
@@ -8063,7 +7974,14 @@
           <w:i/>
           <w:color w:val="7F7F7F" w:themeColor="text1" w:themeTint="80"/>
         </w:rPr>
-        <w:t>”, vai permitir recuperar dados e garantir o normal funcionamento da aplicação.</w:t>
+        <w:t xml:space="preserve">”, vai </w:t>
+      </w:r>
+      <w:r>
+        <w:rPr>
+          <w:i/>
+          <w:color w:val="7F7F7F" w:themeColor="text1" w:themeTint="80"/>
+        </w:rPr>
+        <w:t>permitir recuperar dados e garantir o normal funcionamento da aplicação.</w:t>
       </w:r>
     </w:p>
     <w:p/>
@@ -8099,10 +8017,7 @@
       </w:r>
       <w:proofErr w:type="spellEnd"/>
       <w:r>
-        <w:t xml:space="preserve"> Works. Esta necessitaria de ser complementada com o desenvolvimento de uma aplicação para POC e, idealmente, proceder-se a uma bateria de testes no sentido de poder especificar mais a solução aplicacional. Validação da escalabilidade, disponibilidade, resiliência e segurança </w:t>
-      </w:r>
-      <w:r>
-        <w:t xml:space="preserve">são </w:t>
+        <w:t xml:space="preserve"> Works. Esta necessitaria de ser complementada com o desenvolvimento de uma aplicação para POC e, idealmente, proceder-se a uma bateria de testes no sentido de poder especificar mais a solução aplicacional. Validação da escalabilidade, disponibilidade, resiliência e segurança são </w:t>
       </w:r>
       <w:proofErr w:type="spellStart"/>
       <w:r>
@@ -8190,15 +8105,41 @@
     <w:p>
       <w:pPr>
         <w:jc w:val="both"/>
-        <w:rPr>
-          <w:lang w:val="en-GB"/>
-        </w:rPr>
-      </w:pPr>
-      <w:r>
-        <w:rPr>
-          <w:lang w:val="en-GB"/>
-        </w:rPr>
-        <w:t>Aulas de Managing Relational and Non-Relational Data, EDSA, 2018, NOVA IMS</w:t>
+      </w:pPr>
+      <w:r>
+        <w:t xml:space="preserve">Aulas de </w:t>
+      </w:r>
+      <w:proofErr w:type="spellStart"/>
+      <w:r>
+        <w:t>Managing</w:t>
+      </w:r>
+      <w:proofErr w:type="spellEnd"/>
+      <w:r>
+        <w:t xml:space="preserve"> </w:t>
+      </w:r>
+      <w:proofErr w:type="spellStart"/>
+      <w:r>
+        <w:t>Relational</w:t>
+      </w:r>
+      <w:proofErr w:type="spellEnd"/>
+      <w:r>
+        <w:t xml:space="preserve"> </w:t>
+      </w:r>
+      <w:proofErr w:type="spellStart"/>
+      <w:r>
+        <w:t>and</w:t>
+      </w:r>
+      <w:proofErr w:type="spellEnd"/>
+      <w:r>
+        <w:t xml:space="preserve"> Non-</w:t>
+      </w:r>
+      <w:proofErr w:type="spellStart"/>
+      <w:r>
+        <w:t>Relational</w:t>
+      </w:r>
+      <w:proofErr w:type="spellEnd"/>
+      <w:r>
+        <w:t xml:space="preserve"> Data, EDSA, 2018, NOVA IMS</w:t>
       </w:r>
     </w:p>
     <w:p>
@@ -8208,14 +8149,12 @@
           <w:rStyle w:val="Hiperligao"/>
         </w:rPr>
       </w:pPr>
-      <w:bookmarkStart w:id="5" w:name="_GoBack"/>
-      <w:bookmarkEnd w:id="5"/>
-    </w:p>
-    <w:p>
-      <w:pPr>
-        <w:jc w:val="both"/>
-      </w:pPr>
-      <w:hyperlink r:id="rId15" w:history="1">
+    </w:p>
+    <w:p>
+      <w:pPr>
+        <w:jc w:val="both"/>
+      </w:pPr>
+      <w:hyperlink r:id="rId12" w:history="1">
         <w:r>
           <w:rPr>
             <w:rStyle w:val="Hiperligao"/>
@@ -8233,7 +8172,7 @@
       <w:pPr>
         <w:jc w:val="both"/>
       </w:pPr>
-      <w:hyperlink r:id="rId16" w:history="1">
+      <w:hyperlink r:id="rId13" w:history="1">
         <w:r>
           <w:rPr>
             <w:rStyle w:val="Hiperligao"/>
@@ -8251,7 +8190,7 @@
       <w:pPr>
         <w:jc w:val="both"/>
       </w:pPr>
-      <w:hyperlink r:id="rId17" w:history="1">
+      <w:hyperlink r:id="rId14" w:history="1">
         <w:r>
           <w:rPr>
             <w:rStyle w:val="Hiperligao"/>
@@ -8269,7 +8208,7 @@
       <w:pPr>
         <w:jc w:val="both"/>
       </w:pPr>
-      <w:hyperlink r:id="rId18" w:history="1">
+      <w:hyperlink r:id="rId15" w:history="1">
         <w:r>
           <w:rPr>
             <w:rStyle w:val="Hiperligao"/>
@@ -8287,7 +8226,7 @@
       <w:pPr>
         <w:jc w:val="both"/>
       </w:pPr>
-      <w:hyperlink r:id="rId19" w:history="1">
+      <w:hyperlink r:id="rId16" w:history="1">
         <w:r>
           <w:rPr>
             <w:rStyle w:val="Hiperligao"/>
@@ -8305,7 +8244,7 @@
       <w:pPr>
         <w:jc w:val="both"/>
       </w:pPr>
-      <w:hyperlink r:id="rId20" w:history="1">
+      <w:hyperlink r:id="rId17" w:history="1">
         <w:r>
           <w:rPr>
             <w:rStyle w:val="Hiperligao"/>
@@ -8323,7 +8262,7 @@
       <w:pPr>
         <w:jc w:val="both"/>
       </w:pPr>
-      <w:hyperlink r:id="rId21" w:history="1">
+      <w:hyperlink r:id="rId18" w:history="1">
         <w:r>
           <w:rPr>
             <w:rStyle w:val="Hiperligao"/>
@@ -8341,7 +8280,7 @@
       <w:pPr>
         <w:jc w:val="both"/>
       </w:pPr>
-      <w:hyperlink r:id="rId22" w:history="1">
+      <w:hyperlink r:id="rId19" w:history="1">
         <w:r>
           <w:rPr>
             <w:rStyle w:val="Hiperligao"/>
@@ -8362,47 +8301,6 @@
     </w:sectPr>
   </w:body>
 </w:document>
-</file>
-
-<file path=word/comments.xml><?xml version="1.0" encoding="utf-8"?>
-<w:comments xmlns:wpc="http://schemas.microsoft.com/office/word/2010/wordprocessingCanvas" xmlns:cx="http://schemas.microsoft.com/office/drawing/2014/chartex" xmlns:cx1="http://schemas.microsoft.com/office/drawing/2015/9/8/chartex" xmlns:cx2="http://schemas.microsoft.com/office/drawing/2015/10/21/chartex" xmlns:cx3="http://schemas.microsoft.com/office/drawing/2016/5/9/chartex" xmlns:cx4="http://schemas.microsoft.com/office/drawing/2016/5/10/chartex" xmlns:cx5="http://schemas.microsoft.com/office/drawing/2016/5/11/chartex" xmlns:cx6="http://schemas.microsoft.com/office/drawing/2016/5/12/chartex" xmlns:cx7="http://schemas.microsoft.com/office/drawing/2016/5/13/chartex" xmlns:cx8="http://schemas.microsoft.com/office/drawing/2016/5/14/chartex" xmlns:mc="http://schemas.openxmlformats.org/markup-compatibility/2006" xmlns:aink="http://schemas.microsoft.com/office/drawing/2016/ink" xmlns:am3d="http://schemas.microsoft.com/office/drawing/2017/model3d" xmlns:o="urn:schemas-microsoft-com:office:office" xmlns:r="http://schemas.openxmlformats.org/officeDocument/2006/relationships" xmlns:m="http://schemas.openxmlformats.org/officeDocument/2006/math" xmlns:v="urn:schemas-microsoft-com:vml" xmlns:wp14="http://schemas.microsoft.com/office/word/2010/wordprocessingDrawing" xmlns:wp="http://schemas.openxmlformats.org/drawingml/2006/wordprocessingDrawing" xmlns:w10="urn:schemas-microsoft-com:office:word" xmlns:w="http://schemas.openxmlformats.org/wordprocessingml/2006/main" xmlns:w14="http://schemas.microsoft.com/office/word/2010/wordml" xmlns:w15="http://schemas.microsoft.com/office/word/2012/wordml" xmlns:w16cid="http://schemas.microsoft.com/office/word/2016/wordml/cid" xmlns:w16se="http://schemas.microsoft.com/office/word/2015/wordml/symex" xmlns:wpg="http://schemas.microsoft.com/office/word/2010/wordprocessingGroup" xmlns:wpi="http://schemas.microsoft.com/office/word/2010/wordprocessingInk" xmlns:wne="http://schemas.microsoft.com/office/word/2006/wordml" xmlns:wps="http://schemas.microsoft.com/office/word/2010/wordprocessingShape" mc:Ignorable="w14 w15 w16se w16cid wp14">
-  <w:comment w:id="1" w:author="Joana Batista Ricarte" w:date="2019-01-11T19:25:00Z" w:initials="JBR">
-    <w:p>
-      <w:pPr>
-        <w:pStyle w:val="Textodecomentrio"/>
-      </w:pPr>
-      <w:r>
-        <w:rPr>
-          <w:rStyle w:val="Refdecomentrio"/>
-        </w:rPr>
-        <w:annotationRef/>
-      </w:r>
-      <w:r>
-        <w:t xml:space="preserve">Onde ficam guardados no Cosmos </w:t>
-      </w:r>
-      <w:proofErr w:type="spellStart"/>
-      <w:r>
-        <w:t>Db</w:t>
-      </w:r>
-      <w:proofErr w:type="spellEnd"/>
-      <w:r>
-        <w:t>?</w:t>
-      </w:r>
-    </w:p>
-  </w:comment>
-</w:comments>
-</file>
-
-<file path=word/commentsExtended.xml><?xml version="1.0" encoding="utf-8"?>
-<w15:commentsEx xmlns:wpc="http://schemas.microsoft.com/office/word/2010/wordprocessingCanvas" xmlns:cx="http://schemas.microsoft.com/office/drawing/2014/chartex" xmlns:cx1="http://schemas.microsoft.com/office/drawing/2015/9/8/chartex" xmlns:cx2="http://schemas.microsoft.com/office/drawing/2015/10/21/chartex" xmlns:cx3="http://schemas.microsoft.com/office/drawing/2016/5/9/chartex" xmlns:cx4="http://schemas.microsoft.com/office/drawing/2016/5/10/chartex" xmlns:cx5="http://schemas.microsoft.com/office/drawing/2016/5/11/chartex" xmlns:cx6="http://schemas.microsoft.com/office/drawing/2016/5/12/chartex" xmlns:cx7="http://schemas.microsoft.com/office/drawing/2016/5/13/chartex" xmlns:cx8="http://schemas.microsoft.com/office/drawing/2016/5/14/chartex" xmlns:mc="http://schemas.openxmlformats.org/markup-compatibility/2006" xmlns:aink="http://schemas.microsoft.com/office/drawing/2016/ink" xmlns:am3d="http://schemas.microsoft.com/office/drawing/2017/model3d" xmlns:o="urn:schemas-microsoft-com:office:office" xmlns:r="http://schemas.openxmlformats.org/officeDocument/2006/relationships" xmlns:m="http://schemas.openxmlformats.org/officeDocument/2006/math" xmlns:v="urn:schemas-microsoft-com:vml" xmlns:wp14="http://schemas.microsoft.com/office/word/2010/wordprocessingDrawing" xmlns:wp="http://schemas.openxmlformats.org/drawingml/2006/wordprocessingDrawing" xmlns:w10="urn:schemas-microsoft-com:office:word" xmlns:w="http://schemas.openxmlformats.org/wordprocessingml/2006/main" xmlns:w14="http://schemas.microsoft.com/office/word/2010/wordml" xmlns:w15="http://schemas.microsoft.com/office/word/2012/wordml" xmlns:w16cid="http://schemas.microsoft.com/office/word/2016/wordml/cid" xmlns:w16se="http://schemas.microsoft.com/office/word/2015/wordml/symex" xmlns:wpg="http://schemas.microsoft.com/office/word/2010/wordprocessingGroup" xmlns:wpi="http://schemas.microsoft.com/office/word/2010/wordprocessingInk" xmlns:wne="http://schemas.microsoft.com/office/word/2006/wordml" xmlns:wps="http://schemas.microsoft.com/office/word/2010/wordprocessingShape" mc:Ignorable="w14 w15 w16se w16cid wp14">
-  <w15:commentEx w15:paraId="2BCC32AC" w15:done="0"/>
-</w15:commentsEx>
-</file>
-
-<file path=word/commentsIds.xml><?xml version="1.0" encoding="utf-8"?>
-<w16cid:commentsIds xmlns:wpc="http://schemas.microsoft.com/office/word/2010/wordprocessingCanvas" xmlns:cx="http://schemas.microsoft.com/office/drawing/2014/chartex" xmlns:cx1="http://schemas.microsoft.com/office/drawing/2015/9/8/chartex" xmlns:cx2="http://schemas.microsoft.com/office/drawing/2015/10/21/chartex" xmlns:cx3="http://schemas.microsoft.com/office/drawing/2016/5/9/chartex" xmlns:cx4="http://schemas.microsoft.com/office/drawing/2016/5/10/chartex" xmlns:cx5="http://schemas.microsoft.com/office/drawing/2016/5/11/chartex" xmlns:cx6="http://schemas.microsoft.com/office/drawing/2016/5/12/chartex" xmlns:cx7="http://schemas.microsoft.com/office/drawing/2016/5/13/chartex" xmlns:cx8="http://schemas.microsoft.com/office/drawing/2016/5/14/chartex" xmlns:mc="http://schemas.openxmlformats.org/markup-compatibility/2006" xmlns:aink="http://schemas.microsoft.com/office/drawing/2016/ink" xmlns:am3d="http://schemas.microsoft.com/office/drawing/2017/model3d" xmlns:o="urn:schemas-microsoft-com:office:office" xmlns:r="http://schemas.openxmlformats.org/officeDocument/2006/relationships" xmlns:m="http://schemas.openxmlformats.org/officeDocument/2006/math" xmlns:v="urn:schemas-microsoft-com:vml" xmlns:wp14="http://schemas.microsoft.com/office/word/2010/wordprocessingDrawing" xmlns:wp="http://schemas.openxmlformats.org/drawingml/2006/wordprocessingDrawing" xmlns:w10="urn:schemas-microsoft-com:office:word" xmlns:w="http://schemas.openxmlformats.org/wordprocessingml/2006/main" xmlns:w14="http://schemas.microsoft.com/office/word/2010/wordml" xmlns:w15="http://schemas.microsoft.com/office/word/2012/wordml" xmlns:w16cid="http://schemas.microsoft.com/office/word/2016/wordml/cid" xmlns:w16se="http://schemas.microsoft.com/office/word/2015/wordml/symex" xmlns:wpg="http://schemas.microsoft.com/office/word/2010/wordprocessingGroup" xmlns:wpi="http://schemas.microsoft.com/office/word/2010/wordprocessingInk" xmlns:wne="http://schemas.microsoft.com/office/word/2006/wordml" xmlns:wps="http://schemas.microsoft.com/office/word/2010/wordprocessingShape" mc:Ignorable="w14 w15 w16se w16cid wp14">
-  <w16cid:commentId w16cid:paraId="2BCC32AC" w16cid:durableId="1FE36C17"/>
-</w16cid:commentsIds>
 </file>
 
 <file path=word/endnotes.xml><?xml version="1.0" encoding="utf-8"?>
@@ -10233,14 +10131,6 @@
     <w:abstractNumId w:val="9"/>
   </w:num>
 </w:numbering>
-</file>
-
-<file path=word/people.xml><?xml version="1.0" encoding="utf-8"?>
-<w15:people xmlns:wpc="http://schemas.microsoft.com/office/word/2010/wordprocessingCanvas" xmlns:cx="http://schemas.microsoft.com/office/drawing/2014/chartex" xmlns:cx1="http://schemas.microsoft.com/office/drawing/2015/9/8/chartex" xmlns:cx2="http://schemas.microsoft.com/office/drawing/2015/10/21/chartex" xmlns:cx3="http://schemas.microsoft.com/office/drawing/2016/5/9/chartex" xmlns:cx4="http://schemas.microsoft.com/office/drawing/2016/5/10/chartex" xmlns:cx5="http://schemas.microsoft.com/office/drawing/2016/5/11/chartex" xmlns:cx6="http://schemas.microsoft.com/office/drawing/2016/5/12/chartex" xmlns:cx7="http://schemas.microsoft.com/office/drawing/2016/5/13/chartex" xmlns:cx8="http://schemas.microsoft.com/office/drawing/2016/5/14/chartex" xmlns:mc="http://schemas.openxmlformats.org/markup-compatibility/2006" xmlns:aink="http://schemas.microsoft.com/office/drawing/2016/ink" xmlns:am3d="http://schemas.microsoft.com/office/drawing/2017/model3d" xmlns:o="urn:schemas-microsoft-com:office:office" xmlns:r="http://schemas.openxmlformats.org/officeDocument/2006/relationships" xmlns:m="http://schemas.openxmlformats.org/officeDocument/2006/math" xmlns:v="urn:schemas-microsoft-com:vml" xmlns:wp14="http://schemas.microsoft.com/office/word/2010/wordprocessingDrawing" xmlns:wp="http://schemas.openxmlformats.org/drawingml/2006/wordprocessingDrawing" xmlns:w10="urn:schemas-microsoft-com:office:word" xmlns:w="http://schemas.openxmlformats.org/wordprocessingml/2006/main" xmlns:w14="http://schemas.microsoft.com/office/word/2010/wordml" xmlns:w15="http://schemas.microsoft.com/office/word/2012/wordml" xmlns:w16cid="http://schemas.microsoft.com/office/word/2016/wordml/cid" xmlns:w16se="http://schemas.microsoft.com/office/word/2015/wordml/symex" xmlns:wpg="http://schemas.microsoft.com/office/word/2010/wordprocessingGroup" xmlns:wpi="http://schemas.microsoft.com/office/word/2010/wordprocessingInk" xmlns:wne="http://schemas.microsoft.com/office/word/2006/wordml" xmlns:wps="http://schemas.microsoft.com/office/word/2010/wordprocessingShape" mc:Ignorable="w14 w15 w16se w16cid wp14">
-  <w15:person w15:author="Joana Batista Ricarte">
-    <w15:presenceInfo w15:providerId="Windows Live" w15:userId="d20a25d099aa2a49"/>
-  </w15:person>
-</w15:people>
 </file>
 
 <file path=word/styles.xml><?xml version="1.0" encoding="utf-8"?>
@@ -12320,7 +12210,7 @@
 </file>
 
 <file path=customXml/itemProps1.xml><?xml version="1.0" encoding="utf-8"?>
-<ds:datastoreItem xmlns:ds="http://schemas.openxmlformats.org/officeDocument/2006/customXml" ds:itemID="{4752162D-FD49-4647-A27A-6A35EB202E20}">
+<ds:datastoreItem xmlns:ds="http://schemas.openxmlformats.org/officeDocument/2006/customXml" ds:itemID="{77FF166A-D0E8-436E-A3A8-E9B3336E74FE}">
   <ds:schemaRefs>
     <ds:schemaRef ds:uri="http://schemas.openxmlformats.org/officeDocument/2006/bibliography"/>
   </ds:schemaRefs>

--- a/NoSQL/Relatório_NoSQL.docx
+++ b/NoSQL/Relatório_NoSQL.docx
@@ -1238,7 +1238,6 @@
                 <w:szCs w:val="20"/>
               </w:rPr>
             </w:pPr>
-            <w:bookmarkStart w:id="1" w:name="_GoBack"/>
             <w:r>
               <w:rPr>
                 <w:b w:val="0"/>
@@ -1268,7 +1267,6 @@
               </w:rPr>
               <w:t>Garantir a consistência do inventário de produtos no decorrer das licitações/ leilões</w:t>
             </w:r>
-            <w:bookmarkEnd w:id="1"/>
           </w:p>
         </w:tc>
       </w:tr>
@@ -2533,7 +2531,7 @@
           <w:szCs w:val="24"/>
         </w:rPr>
       </w:pPr>
-      <w:bookmarkStart w:id="2" w:name="_Ref534825507"/>
+      <w:bookmarkStart w:id="1" w:name="_Ref534825507"/>
       <w:r>
         <w:rPr>
           <w:sz w:val="24"/>
@@ -2581,7 +2579,7 @@
         </w:rPr>
         <w:fldChar w:fldCharType="end"/>
       </w:r>
-      <w:bookmarkEnd w:id="2"/>
+      <w:bookmarkEnd w:id="1"/>
       <w:r>
         <w:rPr>
           <w:sz w:val="24"/>
@@ -2759,7 +2757,7 @@
           <w:szCs w:val="24"/>
         </w:rPr>
       </w:pPr>
-      <w:bookmarkStart w:id="3" w:name="_Ref534999030"/>
+      <w:bookmarkStart w:id="2" w:name="_Ref534999030"/>
       <w:r>
         <w:rPr>
           <w:sz w:val="24"/>
@@ -2807,7 +2805,7 @@
         </w:rPr>
         <w:fldChar w:fldCharType="end"/>
       </w:r>
-      <w:bookmarkEnd w:id="3"/>
+      <w:bookmarkEnd w:id="2"/>
       <w:r>
         <w:rPr>
           <w:sz w:val="24"/>
@@ -5731,14 +5729,36 @@
       <w:r>
         <w:t xml:space="preserve">Figura </w:t>
       </w:r>
-      <w:fldSimple w:instr=" SEQ Figura \* ARABIC ">
-        <w:r>
-          <w:rPr>
-            <w:noProof/>
-          </w:rPr>
-          <w:t>3</w:t>
-        </w:r>
-      </w:fldSimple>
+      <w:r>
+        <w:rPr>
+          <w:noProof/>
+        </w:rPr>
+        <w:fldChar w:fldCharType="begin"/>
+      </w:r>
+      <w:r>
+        <w:rPr>
+          <w:noProof/>
+        </w:rPr>
+        <w:instrText xml:space="preserve"> SEQ Figura \* ARABIC </w:instrText>
+      </w:r>
+      <w:r>
+        <w:rPr>
+          <w:noProof/>
+        </w:rPr>
+        <w:fldChar w:fldCharType="separate"/>
+      </w:r>
+      <w:r>
+        <w:rPr>
+          <w:noProof/>
+        </w:rPr>
+        <w:t>3</w:t>
+      </w:r>
+      <w:r>
+        <w:rPr>
+          <w:noProof/>
+        </w:rPr>
+        <w:fldChar w:fldCharType="end"/>
+      </w:r>
       <w:r>
         <w:t xml:space="preserve"> - </w:t>
       </w:r>
@@ -8017,50 +8037,29 @@
       </w:r>
       <w:proofErr w:type="spellEnd"/>
       <w:r>
-        <w:t xml:space="preserve"> Works. Esta necessitaria de ser complementada com o desenvolvimento de uma aplicação para POC e, idealmente, proceder-se a uma bateria de testes no sentido de poder especificar mais a solução aplicacional. Validação da escalabilidade, disponibilidade, resiliência e segurança são </w:t>
-      </w:r>
-      <w:proofErr w:type="spellStart"/>
-      <w:r>
-        <w:t>factores</w:t>
-      </w:r>
-      <w:proofErr w:type="spellEnd"/>
-      <w:r>
-        <w:t xml:space="preserve"> muito importantes de serem garantidos.</w:t>
-      </w:r>
-    </w:p>
-    <w:p>
-      <w:pPr>
-        <w:jc w:val="both"/>
-      </w:pPr>
-      <w:r>
-        <w:t xml:space="preserve">O </w:t>
-      </w:r>
-      <w:proofErr w:type="spellStart"/>
-      <w:r>
-        <w:t>factor</w:t>
-      </w:r>
-      <w:proofErr w:type="spellEnd"/>
-      <w:r>
-        <w:t xml:space="preserve"> económico também é sempre um </w:t>
-      </w:r>
-      <w:proofErr w:type="spellStart"/>
-      <w:r>
-        <w:t>factor</w:t>
-      </w:r>
-      <w:proofErr w:type="spellEnd"/>
-      <w:r>
-        <w:t xml:space="preserve"> importante a considerar. </w:t>
-      </w:r>
-      <w:r>
-        <w:t xml:space="preserve">Apesar de soluções FAAS serem soluções com custos de </w:t>
-      </w:r>
-      <w:proofErr w:type="spellStart"/>
-      <w:r>
-        <w:t>opração</w:t>
-      </w:r>
-      <w:proofErr w:type="spellEnd"/>
-      <w:r>
-        <w:t xml:space="preserve"> mais reduzidos, s</w:t>
+        <w:t xml:space="preserve"> Works. Esta necessitaria de ser complementada com o desenvolvimento de uma aplicação para POC e, idealmente, proceder-se a uma bateria de testes no sentido de poder especificar mais a solução aplicacional. Validação da escalabilidade, disponibilidade, resiliência e segurança são fatores muito importantes de serem garantidos.</w:t>
+      </w:r>
+    </w:p>
+    <w:p>
+      <w:pPr>
+        <w:jc w:val="both"/>
+      </w:pPr>
+      <w:r>
+        <w:t>O fator económico também é sempre um fa</w:t>
+      </w:r>
+      <w:bookmarkStart w:id="3" w:name="_GoBack"/>
+      <w:bookmarkEnd w:id="3"/>
+      <w:r>
+        <w:t xml:space="preserve">tor importante a considerar. </w:t>
+      </w:r>
+      <w:r>
+        <w:t>Apesar de soluções FAAS serem soluções com custos de op</w:t>
+      </w:r>
+      <w:r>
+        <w:t>e</w:t>
+      </w:r>
+      <w:r>
+        <w:t>ração mais reduzidos, s</w:t>
       </w:r>
       <w:r>
         <w:t>eria necessário avaliar e validar os custos de uma implementação semelhante à sugerida.</w:t>
@@ -10630,6 +10629,7 @@
   <w:style w:type="character" w:default="1" w:styleId="Tipodeletrapredefinidodopargrafo">
     <w:name w:val="Default Paragraph Font"/>
     <w:uiPriority w:val="1"/>
+    <w:semiHidden/>
     <w:unhideWhenUsed/>
   </w:style>
   <w:style w:type="table" w:default="1" w:styleId="Tabelanormal">
@@ -12210,7 +12210,7 @@
 </file>
 
 <file path=customXml/itemProps1.xml><?xml version="1.0" encoding="utf-8"?>
-<ds:datastoreItem xmlns:ds="http://schemas.openxmlformats.org/officeDocument/2006/customXml" ds:itemID="{77FF166A-D0E8-436E-A3A8-E9B3336E74FE}">
+<ds:datastoreItem xmlns:ds="http://schemas.openxmlformats.org/officeDocument/2006/customXml" ds:itemID="{2C7A8DE9-F327-4B9F-ADAE-AFB7944EB467}">
   <ds:schemaRefs>
     <ds:schemaRef ds:uri="http://schemas.openxmlformats.org/officeDocument/2006/bibliography"/>
   </ds:schemaRefs>
